--- a/Seconde/Chapitre7-Lewis/Eval/EvalLewis.docx
+++ b/Seconde/Chapitre7-Lewis/Eval/EvalLewis.docx
@@ -927,7 +927,7 @@
                                 <w:szCs w:val="20"/>
                                 <w14:ligatures w14:val="none"/>
                               </w:rPr>
-                              <w:t>05 février 2020</w:t>
+                              <w:t>Mars 2021</w:t>
                             </w:r>
                           </w:p>
                         </w:txbxContent>
@@ -977,7 +977,7 @@
                           <w:szCs w:val="20"/>
                           <w14:ligatures w14:val="none"/>
                         </w:rPr>
-                        <w:t>05 février 2020</w:t>
+                        <w:t>Mars 2021</w:t>
                       </w:r>
                     </w:p>
                   </w:txbxContent>
@@ -2390,7 +2390,6 @@
                                       <w14:ligatures w14:val="none"/>
                                     </w:rPr>
                                   </w:pPr>
-                                  <w:proofErr w:type="gramStart"/>
                                   <w:r>
                                     <w:rPr>
                                       <w:color w:val="000000" w:themeColor="text1"/>
@@ -2434,17 +2433,7 @@
                                       <w:szCs w:val="22"/>
                                       <w14:ligatures w14:val="none"/>
                                     </w:rPr>
-                                    <w:t>avec</w:t>
-                                  </w:r>
-                                  <w:proofErr w:type="gramEnd"/>
-                                  <w:r>
-                                    <w:rPr>
-                                      <w:color w:val="000000" w:themeColor="text1"/>
-                                      <w:sz w:val="22"/>
-                                      <w:szCs w:val="22"/>
-                                      <w14:ligatures w14:val="none"/>
-                                    </w:rPr>
-                                    <w:t xml:space="preserve"> les électrons de valence</w:t>
+                                    <w:t>avec les électrons de valence</w:t>
                                   </w:r>
                                   <w:r>
                                     <w:rPr>
@@ -5106,7 +5095,6 @@
                                 <w14:ligatures w14:val="none"/>
                               </w:rPr>
                             </w:pPr>
-                            <w:proofErr w:type="gramStart"/>
                             <w:r>
                               <w:rPr>
                                 <w:color w:val="000000" w:themeColor="text1"/>
@@ -5150,17 +5138,7 @@
                                 <w:szCs w:val="22"/>
                                 <w14:ligatures w14:val="none"/>
                               </w:rPr>
-                              <w:t>avec</w:t>
-                            </w:r>
-                            <w:proofErr w:type="gramEnd"/>
-                            <w:r>
-                              <w:rPr>
-                                <w:color w:val="000000" w:themeColor="text1"/>
-                                <w:sz w:val="22"/>
-                                <w:szCs w:val="22"/>
-                                <w14:ligatures w14:val="none"/>
-                              </w:rPr>
-                              <w:t xml:space="preserve"> les électrons de valence</w:t>
+                              <w:t>avec les électrons de valence</w:t>
                             </w:r>
                             <w:r>
                               <w:rPr>
@@ -6996,31 +6974,7 @@
                                       <w:szCs w:val="18"/>
                                       <w14:ligatures w14:val="none"/>
                                     </w:rPr>
-                                    <w:t xml:space="preserve">(Placer les électrons de valence sous la forme de points. Mettre les points de telle manière à matérialiser les doublets du schéma de </w:t>
-                                  </w:r>
-                                  <w:proofErr w:type="spellStart"/>
-                                  <w:r>
-                                    <w:rPr>
-                                      <w:b w:val="0"/>
-                                      <w:bCs w:val="0"/>
-                                      <w:color w:val="000000" w:themeColor="text1"/>
-                                      <w:sz w:val="18"/>
-                                      <w:szCs w:val="18"/>
-                                      <w14:ligatures w14:val="none"/>
-                                    </w:rPr>
-                                    <w:t>lewis</w:t>
-                                  </w:r>
-                                  <w:proofErr w:type="spellEnd"/>
-                                  <w:r>
-                                    <w:rPr>
-                                      <w:b w:val="0"/>
-                                      <w:bCs w:val="0"/>
-                                      <w:color w:val="000000" w:themeColor="text1"/>
-                                      <w:sz w:val="18"/>
-                                      <w:szCs w:val="18"/>
-                                      <w14:ligatures w14:val="none"/>
-                                    </w:rPr>
-                                    <w:t xml:space="preserve"> à droite)</w:t>
+                                    <w:t>(Placer les électrons de valence sous la forme de points. Mettre les points de telle manière à matérialiser les doublets du schéma de lewis à droite)</w:t>
                                   </w:r>
                                 </w:p>
                               </w:tc>
@@ -7079,31 +7033,7 @@
                                       <w:szCs w:val="18"/>
                                       <w14:ligatures w14:val="none"/>
                                     </w:rPr>
-                                    <w:t>(</w:t>
-                                  </w:r>
-                                  <w:proofErr w:type="gramStart"/>
-                                  <w:r>
-                                    <w:rPr>
-                                      <w:b w:val="0"/>
-                                      <w:bCs w:val="0"/>
-                                      <w:color w:val="000000" w:themeColor="text1"/>
-                                      <w:sz w:val="18"/>
-                                      <w:szCs w:val="18"/>
-                                      <w14:ligatures w14:val="none"/>
-                                    </w:rPr>
-                                    <w:t>placer</w:t>
-                                  </w:r>
-                                  <w:proofErr w:type="gramEnd"/>
-                                  <w:r>
-                                    <w:rPr>
-                                      <w:b w:val="0"/>
-                                      <w:bCs w:val="0"/>
-                                      <w:color w:val="000000" w:themeColor="text1"/>
-                                      <w:sz w:val="18"/>
-                                      <w:szCs w:val="18"/>
-                                      <w14:ligatures w14:val="none"/>
-                                    </w:rPr>
-                                    <w:t xml:space="preserve"> les électrons de valence sous la forme de doublets)</w:t>
+                                    <w:t>(placer les électrons de valence sous la forme de doublets)</w:t>
                                   </w:r>
                                 </w:p>
                               </w:tc>
@@ -7799,9 +7729,8 @@
                                 <w:szCs w:val="22"/>
                                 <w14:ligatures w14:val="none"/>
                               </w:rPr>
-                              <w:t xml:space="preserve"> (Vous </w:t>
-                            </w:r>
-                            <w:proofErr w:type="gramStart"/>
+                              <w:t xml:space="preserve"> (Vous justifierez </w:t>
+                            </w:r>
                             <w:r>
                               <w:rPr>
                                 <w:b w:val="0"/>
@@ -7811,30 +7740,7 @@
                                 <w:szCs w:val="22"/>
                                 <w14:ligatures w14:val="none"/>
                               </w:rPr>
-                              <w:t xml:space="preserve">justifierez </w:t>
-                            </w:r>
-                            <w:r>
-                              <w:rPr>
-                                <w:b w:val="0"/>
-                                <w:bCs w:val="0"/>
-                                <w:color w:val="000000" w:themeColor="text1"/>
-                                <w:sz w:val="22"/>
-                                <w:szCs w:val="22"/>
-                                <w14:ligatures w14:val="none"/>
-                              </w:rPr>
-                              <w:t xml:space="preserve"> ci</w:t>
-                            </w:r>
-                            <w:proofErr w:type="gramEnd"/>
-                            <w:r>
-                              <w:rPr>
-                                <w:b w:val="0"/>
-                                <w:bCs w:val="0"/>
-                                <w:color w:val="000000" w:themeColor="text1"/>
-                                <w:sz w:val="22"/>
-                                <w:szCs w:val="22"/>
-                                <w14:ligatures w14:val="none"/>
-                              </w:rPr>
-                              <w:t xml:space="preserve">-dessous </w:t>
+                              <w:t xml:space="preserve"> ci-dessous </w:t>
                             </w:r>
                             <w:r>
                               <w:rPr>
@@ -8432,31 +8338,7 @@
                                 <w:szCs w:val="18"/>
                                 <w14:ligatures w14:val="none"/>
                               </w:rPr>
-                              <w:t xml:space="preserve">(Placer les électrons de valence sous la forme de points. Mettre les points de telle manière à matérialiser les doublets du schéma de </w:t>
-                            </w:r>
-                            <w:proofErr w:type="spellStart"/>
-                            <w:r>
-                              <w:rPr>
-                                <w:b w:val="0"/>
-                                <w:bCs w:val="0"/>
-                                <w:color w:val="000000" w:themeColor="text1"/>
-                                <w:sz w:val="18"/>
-                                <w:szCs w:val="18"/>
-                                <w14:ligatures w14:val="none"/>
-                              </w:rPr>
-                              <w:t>lewis</w:t>
-                            </w:r>
-                            <w:proofErr w:type="spellEnd"/>
-                            <w:r>
-                              <w:rPr>
-                                <w:b w:val="0"/>
-                                <w:bCs w:val="0"/>
-                                <w:color w:val="000000" w:themeColor="text1"/>
-                                <w:sz w:val="18"/>
-                                <w:szCs w:val="18"/>
-                                <w14:ligatures w14:val="none"/>
-                              </w:rPr>
-                              <w:t xml:space="preserve"> à droite)</w:t>
+                              <w:t>(Placer les électrons de valence sous la forme de points. Mettre les points de telle manière à matérialiser les doublets du schéma de lewis à droite)</w:t>
                             </w:r>
                           </w:p>
                         </w:tc>
@@ -8515,31 +8397,7 @@
                                 <w:szCs w:val="18"/>
                                 <w14:ligatures w14:val="none"/>
                               </w:rPr>
-                              <w:t>(</w:t>
-                            </w:r>
-                            <w:proofErr w:type="gramStart"/>
-                            <w:r>
-                              <w:rPr>
-                                <w:b w:val="0"/>
-                                <w:bCs w:val="0"/>
-                                <w:color w:val="000000" w:themeColor="text1"/>
-                                <w:sz w:val="18"/>
-                                <w:szCs w:val="18"/>
-                                <w14:ligatures w14:val="none"/>
-                              </w:rPr>
-                              <w:t>placer</w:t>
-                            </w:r>
-                            <w:proofErr w:type="gramEnd"/>
-                            <w:r>
-                              <w:rPr>
-                                <w:b w:val="0"/>
-                                <w:bCs w:val="0"/>
-                                <w:color w:val="000000" w:themeColor="text1"/>
-                                <w:sz w:val="18"/>
-                                <w:szCs w:val="18"/>
-                                <w14:ligatures w14:val="none"/>
-                              </w:rPr>
-                              <w:t xml:space="preserve"> les électrons de valence sous la forme de doublets)</w:t>
+                              <w:t>(placer les électrons de valence sous la forme de doublets)</w:t>
                             </w:r>
                           </w:p>
                         </w:tc>
@@ -9235,9 +9093,8 @@
                           <w:szCs w:val="22"/>
                           <w14:ligatures w14:val="none"/>
                         </w:rPr>
-                        <w:t xml:space="preserve"> (Vous </w:t>
+                        <w:t xml:space="preserve"> (Vous justifierez </w:t>
                       </w:r>
-                      <w:proofErr w:type="gramStart"/>
                       <w:r>
                         <w:rPr>
                           <w:b w:val="0"/>
@@ -9247,30 +9104,7 @@
                           <w:szCs w:val="22"/>
                           <w14:ligatures w14:val="none"/>
                         </w:rPr>
-                        <w:t xml:space="preserve">justifierez </w:t>
-                      </w:r>
-                      <w:r>
-                        <w:rPr>
-                          <w:b w:val="0"/>
-                          <w:bCs w:val="0"/>
-                          <w:color w:val="000000" w:themeColor="text1"/>
-                          <w:sz w:val="22"/>
-                          <w:szCs w:val="22"/>
-                          <w14:ligatures w14:val="none"/>
-                        </w:rPr>
-                        <w:t xml:space="preserve"> ci</w:t>
-                      </w:r>
-                      <w:proofErr w:type="gramEnd"/>
-                      <w:r>
-                        <w:rPr>
-                          <w:b w:val="0"/>
-                          <w:bCs w:val="0"/>
-                          <w:color w:val="000000" w:themeColor="text1"/>
-                          <w:sz w:val="22"/>
-                          <w:szCs w:val="22"/>
-                          <w14:ligatures w14:val="none"/>
-                        </w:rPr>
-                        <w:t xml:space="preserve">-dessous </w:t>
+                        <w:t xml:space="preserve"> ci-dessous </w:t>
                       </w:r>
                       <w:r>
                         <w:rPr>
